--- a/docs/report.docx
+++ b/docs/report.docx
@@ -13,24 +13,13 @@
         <w:rPr>
           <w:lang w:val="en-GB"/>
         </w:rPr>
-        <w:t xml:space="preserve">CS3026 Operating Systems – Assignment </w:t>
-      </w:r>
-      <w:r>
-        <w:rPr>
-          <w:lang w:val="en-GB"/>
-        </w:rPr>
-        <w:t>2</w:t>
+        <w:t>CS3026 Operating Systems – Assignment 2</w:t>
       </w:r>
       <w:r>
         <w:rPr>
           <w:lang w:val="en-GB"/>
         </w:rPr>
         <w:br/>
-      </w:r>
-      <w:r>
-        <w:rPr>
-          <w:lang w:val="en-GB"/>
-        </w:rPr>
         <w:t>File Allocation Table</w:t>
       </w:r>
       <w:r>
@@ -63,14 +52,350 @@
           <w:lang w:val="en-GB"/>
         </w:rPr>
       </w:pPr>
+      <w:r>
+        <w:rPr>
+          <w:lang w:val="en-GB"/>
+        </w:rPr>
+        <w:t>CSG_D3_D1</w:t>
+      </w:r>
+    </w:p>
+    <w:p>
+      <w:pPr>
+        <w:rPr>
+          <w:lang w:val="en-GB"/>
+        </w:rPr>
+      </w:pPr>
+      <w:r>
+        <w:rPr>
+          <w:lang w:val="en-GB"/>
+        </w:rPr>
+        <w:t>Preparing first block</w:t>
+      </w:r>
+    </w:p>
+    <w:p>
+      <w:pPr>
+        <w:rPr>
+          <w:lang w:val="en-GB"/>
+        </w:rPr>
+      </w:pPr>
+      <w:r>
+        <w:rPr>
+          <w:noProof/>
+          <w:lang w:val="en-GB"/>
+        </w:rPr>
+        <w:drawing>
+          <wp:inline distT="0" distB="0" distL="0" distR="0" wp14:anchorId="35C553C6" wp14:editId="1BB27D33">
+            <wp:extent cx="5227773" cy="2057578"/>
+            <wp:effectExtent l="0" t="0" r="0" b="0"/>
+            <wp:docPr id="1" name="Picture 1"/>
+            <wp:cNvGraphicFramePr>
+              <a:graphicFrameLocks xmlns:a="http://schemas.openxmlformats.org/drawingml/2006/main" noChangeAspect="1"/>
+            </wp:cNvGraphicFramePr>
+            <a:graphic xmlns:a="http://schemas.openxmlformats.org/drawingml/2006/main">
+              <a:graphicData uri="http://schemas.openxmlformats.org/drawingml/2006/picture">
+                <pic:pic xmlns:pic="http://schemas.openxmlformats.org/drawingml/2006/picture">
+                  <pic:nvPicPr>
+                    <pic:cNvPr id="1" name="prepare_block.png"/>
+                    <pic:cNvPicPr/>
+                  </pic:nvPicPr>
+                  <pic:blipFill>
+                    <a:blip r:embed="rId5">
+                      <a:extLst>
+                        <a:ext uri="{28A0092B-C50C-407E-A947-70E740481C1C}">
+                          <a14:useLocalDpi xmlns:a14="http://schemas.microsoft.com/office/drawing/2010/main" val="0"/>
+                        </a:ext>
+                      </a:extLst>
+                    </a:blip>
+                    <a:stretch>
+                      <a:fillRect/>
+                    </a:stretch>
+                  </pic:blipFill>
+                  <pic:spPr>
+                    <a:xfrm>
+                      <a:off x="0" y="0"/>
+                      <a:ext cx="5227773" cy="2057578"/>
+                    </a:xfrm>
+                    <a:prstGeom prst="rect">
+                      <a:avLst/>
+                    </a:prstGeom>
+                  </pic:spPr>
+                </pic:pic>
+              </a:graphicData>
+            </a:graphic>
+          </wp:inline>
+        </w:drawing>
+      </w:r>
+    </w:p>
+    <w:p>
+      <w:pPr>
+        <w:rPr>
+          <w:lang w:val="en-GB"/>
+        </w:rPr>
+      </w:pPr>
+      <w:r>
+        <w:rPr>
+          <w:lang w:val="en-GB"/>
+        </w:rPr>
+        <w:t>Preparing the fat table</w:t>
+      </w:r>
+    </w:p>
+    <w:p>
+      <w:pPr>
+        <w:rPr>
+          <w:lang w:val="en-GB"/>
+        </w:rPr>
+      </w:pPr>
+      <w:r>
+        <w:rPr>
+          <w:noProof/>
+          <w:lang w:val="en-GB"/>
+        </w:rPr>
+        <w:drawing>
+          <wp:inline distT="0" distB="0" distL="0" distR="0" wp14:anchorId="5059FFF1" wp14:editId="6D518A9E">
+            <wp:extent cx="4679085" cy="2240474"/>
+            <wp:effectExtent l="0" t="0" r="7620" b="7620"/>
+            <wp:docPr id="3" name="Picture 3" descr="A screenshot of a video game&#10;&#10;Description automatically generated"/>
+            <wp:cNvGraphicFramePr>
+              <a:graphicFrameLocks xmlns:a="http://schemas.openxmlformats.org/drawingml/2006/main" noChangeAspect="1"/>
+            </wp:cNvGraphicFramePr>
+            <a:graphic xmlns:a="http://schemas.openxmlformats.org/drawingml/2006/main">
+              <a:graphicData uri="http://schemas.openxmlformats.org/drawingml/2006/picture">
+                <pic:pic xmlns:pic="http://schemas.openxmlformats.org/drawingml/2006/picture">
+                  <pic:nvPicPr>
+                    <pic:cNvPr id="3" name="prepare_fat.png"/>
+                    <pic:cNvPicPr/>
+                  </pic:nvPicPr>
+                  <pic:blipFill>
+                    <a:blip r:embed="rId6">
+                      <a:extLst>
+                        <a:ext uri="{28A0092B-C50C-407E-A947-70E740481C1C}">
+                          <a14:useLocalDpi xmlns:a14="http://schemas.microsoft.com/office/drawing/2010/main" val="0"/>
+                        </a:ext>
+                      </a:extLst>
+                    </a:blip>
+                    <a:stretch>
+                      <a:fillRect/>
+                    </a:stretch>
+                  </pic:blipFill>
+                  <pic:spPr>
+                    <a:xfrm>
+                      <a:off x="0" y="0"/>
+                      <a:ext cx="4679085" cy="2240474"/>
+                    </a:xfrm>
+                    <a:prstGeom prst="rect">
+                      <a:avLst/>
+                    </a:prstGeom>
+                  </pic:spPr>
+                </pic:pic>
+              </a:graphicData>
+            </a:graphic>
+          </wp:inline>
+        </w:drawing>
+      </w:r>
+    </w:p>
+    <w:p>
+      <w:pPr>
+        <w:rPr>
+          <w:lang w:val="en-GB"/>
+        </w:rPr>
+      </w:pPr>
+      <w:r>
+        <w:rPr>
+          <w:lang w:val="en-GB"/>
+        </w:rPr>
+        <w:t>Prepare root</w:t>
+      </w:r>
+    </w:p>
+    <w:p>
+      <w:pPr>
+        <w:rPr>
+          <w:lang w:val="en-GB"/>
+        </w:rPr>
+      </w:pPr>
+      <w:r>
+        <w:rPr>
+          <w:noProof/>
+          <w:lang w:val="en-GB"/>
+        </w:rPr>
+        <w:lastRenderedPageBreak/>
+        <w:drawing>
+          <wp:inline distT="0" distB="0" distL="0" distR="0" wp14:anchorId="1A2B5ADF" wp14:editId="3DA7F522">
+            <wp:extent cx="3871295" cy="3002540"/>
+            <wp:effectExtent l="0" t="0" r="0" b="7620"/>
+            <wp:docPr id="4" name="Picture 4" descr="Screen of a cell phone&#10;&#10;Description automatically generated"/>
+            <wp:cNvGraphicFramePr>
+              <a:graphicFrameLocks xmlns:a="http://schemas.openxmlformats.org/drawingml/2006/main" noChangeAspect="1"/>
+            </wp:cNvGraphicFramePr>
+            <a:graphic xmlns:a="http://schemas.openxmlformats.org/drawingml/2006/main">
+              <a:graphicData uri="http://schemas.openxmlformats.org/drawingml/2006/picture">
+                <pic:pic xmlns:pic="http://schemas.openxmlformats.org/drawingml/2006/picture">
+                  <pic:nvPicPr>
+                    <pic:cNvPr id="4" name="prepare_root.png"/>
+                    <pic:cNvPicPr/>
+                  </pic:nvPicPr>
+                  <pic:blipFill>
+                    <a:blip r:embed="rId7">
+                      <a:extLst>
+                        <a:ext uri="{28A0092B-C50C-407E-A947-70E740481C1C}">
+                          <a14:useLocalDpi xmlns:a14="http://schemas.microsoft.com/office/drawing/2010/main" val="0"/>
+                        </a:ext>
+                      </a:extLst>
+                    </a:blip>
+                    <a:stretch>
+                      <a:fillRect/>
+                    </a:stretch>
+                  </pic:blipFill>
+                  <pic:spPr>
+                    <a:xfrm>
+                      <a:off x="0" y="0"/>
+                      <a:ext cx="3871295" cy="3002540"/>
+                    </a:xfrm>
+                    <a:prstGeom prst="rect">
+                      <a:avLst/>
+                    </a:prstGeom>
+                  </pic:spPr>
+                </pic:pic>
+              </a:graphicData>
+            </a:graphic>
+          </wp:inline>
+        </w:drawing>
+      </w:r>
+    </w:p>
+    <w:p>
+      <w:pPr>
+        <w:rPr>
+          <w:lang w:val="en-GB"/>
+        </w:rPr>
+      </w:pPr>
+      <w:r>
+        <w:rPr>
+          <w:lang w:val="en-GB"/>
+        </w:rPr>
+        <w:t>Copy fat</w:t>
+      </w:r>
+    </w:p>
+    <w:p>
+      <w:pPr>
+        <w:rPr>
+          <w:lang w:val="en-GB"/>
+        </w:rPr>
+      </w:pPr>
+      <w:r>
+        <w:rPr>
+          <w:noProof/>
+          <w:lang w:val="en-GB"/>
+        </w:rPr>
+        <w:drawing>
+          <wp:inline distT="0" distB="0" distL="0" distR="0" wp14:anchorId="7FB657B1" wp14:editId="2D9AFF00">
+            <wp:extent cx="4473328" cy="3086367"/>
+            <wp:effectExtent l="0" t="0" r="3810" b="0"/>
+            <wp:docPr id="5" name="Picture 5"/>
+            <wp:cNvGraphicFramePr>
+              <a:graphicFrameLocks xmlns:a="http://schemas.openxmlformats.org/drawingml/2006/main" noChangeAspect="1"/>
+            </wp:cNvGraphicFramePr>
+            <a:graphic xmlns:a="http://schemas.openxmlformats.org/drawingml/2006/main">
+              <a:graphicData uri="http://schemas.openxmlformats.org/drawingml/2006/picture">
+                <pic:pic xmlns:pic="http://schemas.openxmlformats.org/drawingml/2006/picture">
+                  <pic:nvPicPr>
+                    <pic:cNvPr id="5" name="Untitled.png"/>
+                    <pic:cNvPicPr/>
+                  </pic:nvPicPr>
+                  <pic:blipFill>
+                    <a:blip r:embed="rId8">
+                      <a:extLst>
+                        <a:ext uri="{28A0092B-C50C-407E-A947-70E740481C1C}">
+                          <a14:useLocalDpi xmlns:a14="http://schemas.microsoft.com/office/drawing/2010/main" val="0"/>
+                        </a:ext>
+                      </a:extLst>
+                    </a:blip>
+                    <a:stretch>
+                      <a:fillRect/>
+                    </a:stretch>
+                  </pic:blipFill>
+                  <pic:spPr>
+                    <a:xfrm>
+                      <a:off x="0" y="0"/>
+                      <a:ext cx="4473328" cy="3086367"/>
+                    </a:xfrm>
+                    <a:prstGeom prst="rect">
+                      <a:avLst/>
+                    </a:prstGeom>
+                  </pic:spPr>
+                </pic:pic>
+              </a:graphicData>
+            </a:graphic>
+          </wp:inline>
+        </w:drawing>
+      </w:r>
+    </w:p>
+    <w:p>
+      <w:pPr>
+        <w:rPr>
+          <w:lang w:val="en-GB"/>
+        </w:rPr>
+      </w:pPr>
+      <w:r>
+        <w:rPr>
+          <w:lang w:val="en-GB"/>
+        </w:rPr>
+        <w:t>Shell for d</w:t>
+      </w:r>
+    </w:p>
+    <w:p>
+      <w:pPr>
+        <w:rPr>
+          <w:lang w:val="en-GB"/>
+        </w:rPr>
+      </w:pPr>
+      <w:r>
+        <w:rPr>
+          <w:noProof/>
+          <w:lang w:val="en-GB"/>
+        </w:rPr>
+        <w:drawing>
+          <wp:inline distT="0" distB="0" distL="0" distR="0" wp14:anchorId="43378A28" wp14:editId="7CA5E77B">
+            <wp:extent cx="2598645" cy="1143099"/>
+            <wp:effectExtent l="0" t="0" r="0" b="0"/>
+            <wp:docPr id="6" name="Picture 6" descr="A screenshot of a cell phone&#10;&#10;Description automatically generated"/>
+            <wp:cNvGraphicFramePr>
+              <a:graphicFrameLocks xmlns:a="http://schemas.openxmlformats.org/drawingml/2006/main" noChangeAspect="1"/>
+            </wp:cNvGraphicFramePr>
+            <a:graphic xmlns:a="http://schemas.openxmlformats.org/drawingml/2006/main">
+              <a:graphicData uri="http://schemas.openxmlformats.org/drawingml/2006/picture">
+                <pic:pic xmlns:pic="http://schemas.openxmlformats.org/drawingml/2006/picture">
+                  <pic:nvPicPr>
+                    <pic:cNvPr id="6" name="shell_d.png"/>
+                    <pic:cNvPicPr/>
+                  </pic:nvPicPr>
+                  <pic:blipFill>
+                    <a:blip r:embed="rId9">
+                      <a:extLst>
+                        <a:ext uri="{28A0092B-C50C-407E-A947-70E740481C1C}">
+                          <a14:useLocalDpi xmlns:a14="http://schemas.microsoft.com/office/drawing/2010/main" val="0"/>
+                        </a:ext>
+                      </a:extLst>
+                    </a:blip>
+                    <a:stretch>
+                      <a:fillRect/>
+                    </a:stretch>
+                  </pic:blipFill>
+                  <pic:spPr>
+                    <a:xfrm>
+                      <a:off x="0" y="0"/>
+                      <a:ext cx="2598645" cy="1143099"/>
+                    </a:xfrm>
+                    <a:prstGeom prst="rect">
+                      <a:avLst/>
+                    </a:prstGeom>
+                  </pic:spPr>
+                </pic:pic>
+              </a:graphicData>
+            </a:graphic>
+          </wp:inline>
+        </w:drawing>
+      </w:r>
       <w:bookmarkStart w:id="0" w:name="_GoBack"/>
       <w:bookmarkEnd w:id="0"/>
-      <w:r>
-        <w:rPr>
-          <w:lang w:val="en-GB"/>
-        </w:rPr>
-        <w:t>CSG_D3_D1</w:t>
-      </w:r>
     </w:p>
     <w:p>
       <w:pPr>
@@ -83,6 +408,7 @@
         <w:rPr>
           <w:lang w:val="en-GB"/>
         </w:rPr>
+        <w:lastRenderedPageBreak/>
         <w:t>CSG_C3_C1</w:t>
       </w:r>
     </w:p>
@@ -341,6 +667,7 @@
     <w:lsdException w:name="HTML Sample" w:semiHidden="1" w:unhideWhenUsed="1"/>
     <w:lsdException w:name="HTML Typewriter" w:semiHidden="1" w:unhideWhenUsed="1"/>
     <w:lsdException w:name="HTML Variable" w:semiHidden="1" w:unhideWhenUsed="1"/>
+    <w:lsdException w:name="Normal Table" w:semiHidden="1" w:unhideWhenUsed="1"/>
     <w:lsdException w:name="annotation subject" w:semiHidden="1" w:unhideWhenUsed="1"/>
     <w:lsdException w:name="No List" w:semiHidden="1" w:unhideWhenUsed="1"/>
     <w:lsdException w:name="Outline List 1" w:semiHidden="1" w:unhideWhenUsed="1"/>
@@ -387,8 +714,10 @@
     <w:lsdException w:name="Table Subtle 2" w:semiHidden="1" w:unhideWhenUsed="1"/>
     <w:lsdException w:name="Table Web 1" w:semiHidden="1" w:unhideWhenUsed="1"/>
     <w:lsdException w:name="Table Web 2" w:semiHidden="1" w:unhideWhenUsed="1"/>
+    <w:lsdException w:name="Table Web 3" w:semiHidden="1" w:unhideWhenUsed="1"/>
     <w:lsdException w:name="Balloon Text" w:semiHidden="1" w:unhideWhenUsed="1"/>
     <w:lsdException w:name="Table Grid" w:uiPriority="39"/>
+    <w:lsdException w:name="Table Theme" w:semiHidden="1" w:unhideWhenUsed="1"/>
     <w:lsdException w:name="Placeholder Text" w:semiHidden="1"/>
     <w:lsdException w:name="No Spacing" w:uiPriority="1" w:qFormat="1"/>
     <w:lsdException w:name="Light Shading" w:uiPriority="60"/>

--- a/docs/report.docx
+++ b/docs/report.docx
@@ -338,6 +338,81 @@
         <w:rPr>
           <w:lang w:val="en-GB"/>
         </w:rPr>
+        <w:t>Get empty block – helper</w:t>
+      </w:r>
+    </w:p>
+    <w:p>
+      <w:pPr>
+        <w:rPr>
+          <w:lang w:val="en-GB"/>
+        </w:rPr>
+      </w:pPr>
+      <w:r>
+        <w:rPr>
+          <w:noProof/>
+          <w:lang w:val="en-GB"/>
+        </w:rPr>
+        <w:drawing>
+          <wp:inline distT="0" distB="0" distL="0" distR="0" wp14:anchorId="50263A07" wp14:editId="1E6D52F9">
+            <wp:extent cx="2903220" cy="1767840"/>
+            <wp:effectExtent l="0" t="0" r="0" b="3810"/>
+            <wp:docPr id="2" name="Picture 2"/>
+            <wp:cNvGraphicFramePr>
+              <a:graphicFrameLocks xmlns:a="http://schemas.openxmlformats.org/drawingml/2006/main" noChangeAspect="1"/>
+            </wp:cNvGraphicFramePr>
+            <a:graphic xmlns:a="http://schemas.openxmlformats.org/drawingml/2006/main">
+              <a:graphicData uri="http://schemas.openxmlformats.org/drawingml/2006/picture">
+                <pic:pic xmlns:pic="http://schemas.openxmlformats.org/drawingml/2006/picture">
+                  <pic:nvPicPr>
+                    <pic:cNvPr id="0" name="Picture 1"/>
+                    <pic:cNvPicPr>
+                      <a:picLocks noChangeAspect="1" noChangeArrowheads="1"/>
+                    </pic:cNvPicPr>
+                  </pic:nvPicPr>
+                  <pic:blipFill>
+                    <a:blip r:embed="rId9">
+                      <a:extLst>
+                        <a:ext uri="{28A0092B-C50C-407E-A947-70E740481C1C}">
+                          <a14:useLocalDpi xmlns:a14="http://schemas.microsoft.com/office/drawing/2010/main" val="0"/>
+                        </a:ext>
+                      </a:extLst>
+                    </a:blip>
+                    <a:srcRect/>
+                    <a:stretch>
+                      <a:fillRect/>
+                    </a:stretch>
+                  </pic:blipFill>
+                  <pic:spPr bwMode="auto">
+                    <a:xfrm>
+                      <a:off x="0" y="0"/>
+                      <a:ext cx="2903220" cy="1767840"/>
+                    </a:xfrm>
+                    <a:prstGeom prst="rect">
+                      <a:avLst/>
+                    </a:prstGeom>
+                    <a:noFill/>
+                    <a:ln>
+                      <a:noFill/>
+                    </a:ln>
+                  </pic:spPr>
+                </pic:pic>
+              </a:graphicData>
+            </a:graphic>
+          </wp:inline>
+        </w:drawing>
+      </w:r>
+    </w:p>
+    <w:p>
+      <w:pPr>
+        <w:rPr>
+          <w:lang w:val="en-GB"/>
+        </w:rPr>
+      </w:pPr>
+      <w:r>
+        <w:rPr>
+          <w:lang w:val="en-GB"/>
+        </w:rPr>
+        <w:lastRenderedPageBreak/>
         <w:t>Shell for d</w:t>
       </w:r>
     </w:p>
@@ -368,7 +443,7 @@
                     <pic:cNvPicPr/>
                   </pic:nvPicPr>
                   <pic:blipFill>
-                    <a:blip r:embed="rId9">
+                    <a:blip r:embed="rId10">
                       <a:extLst>
                         <a:ext uri="{28A0092B-C50C-407E-A947-70E740481C1C}">
                           <a14:useLocalDpi xmlns:a14="http://schemas.microsoft.com/office/drawing/2010/main" val="0"/>
@@ -394,22 +469,252 @@
           </wp:inline>
         </w:drawing>
       </w:r>
+    </w:p>
+    <w:p>
+      <w:pPr>
+        <w:pStyle w:val="Heading1"/>
+        <w:rPr>
+          <w:lang w:val="en-GB"/>
+        </w:rPr>
+      </w:pPr>
+      <w:r>
+        <w:rPr>
+          <w:lang w:val="en-GB"/>
+        </w:rPr>
+        <w:t>CSG_C3_C1</w:t>
+      </w:r>
+    </w:p>
+    <w:p>
+      <w:pPr>
+        <w:rPr>
+          <w:lang w:val="en-GB"/>
+        </w:rPr>
+      </w:pPr>
+      <w:r>
+        <w:rPr>
+          <w:lang w:val="en-GB"/>
+        </w:rPr>
+        <w:t xml:space="preserve">Look for file in </w:t>
+      </w:r>
+      <w:proofErr w:type="spellStart"/>
+      <w:r>
+        <w:rPr>
+          <w:lang w:val="en-GB"/>
+        </w:rPr>
+        <w:t>dir</w:t>
+      </w:r>
+      <w:proofErr w:type="spellEnd"/>
+    </w:p>
+    <w:p>
+      <w:pPr>
+        <w:rPr>
+          <w:lang w:val="en-GB"/>
+        </w:rPr>
+      </w:pPr>
+      <w:r>
+        <w:rPr>
+          <w:noProof/>
+          <w:lang w:val="en-GB"/>
+        </w:rPr>
+        <w:drawing>
+          <wp:inline distT="0" distB="0" distL="0" distR="0" wp14:anchorId="5AD02F85" wp14:editId="3CEBDDB3">
+            <wp:extent cx="5753100" cy="2994660"/>
+            <wp:effectExtent l="0" t="0" r="0" b="0"/>
+            <wp:docPr id="7" name="Picture 7"/>
+            <wp:cNvGraphicFramePr>
+              <a:graphicFrameLocks xmlns:a="http://schemas.openxmlformats.org/drawingml/2006/main" noChangeAspect="1"/>
+            </wp:cNvGraphicFramePr>
+            <a:graphic xmlns:a="http://schemas.openxmlformats.org/drawingml/2006/main">
+              <a:graphicData uri="http://schemas.openxmlformats.org/drawingml/2006/picture">
+                <pic:pic xmlns:pic="http://schemas.openxmlformats.org/drawingml/2006/picture">
+                  <pic:nvPicPr>
+                    <pic:cNvPr id="0" name="Picture 2"/>
+                    <pic:cNvPicPr>
+                      <a:picLocks noChangeAspect="1" noChangeArrowheads="1"/>
+                    </pic:cNvPicPr>
+                  </pic:nvPicPr>
+                  <pic:blipFill>
+                    <a:blip r:embed="rId11">
+                      <a:extLst>
+                        <a:ext uri="{28A0092B-C50C-407E-A947-70E740481C1C}">
+                          <a14:useLocalDpi xmlns:a14="http://schemas.microsoft.com/office/drawing/2010/main" val="0"/>
+                        </a:ext>
+                      </a:extLst>
+                    </a:blip>
+                    <a:srcRect/>
+                    <a:stretch>
+                      <a:fillRect/>
+                    </a:stretch>
+                  </pic:blipFill>
+                  <pic:spPr bwMode="auto">
+                    <a:xfrm>
+                      <a:off x="0" y="0"/>
+                      <a:ext cx="5753100" cy="2994660"/>
+                    </a:xfrm>
+                    <a:prstGeom prst="rect">
+                      <a:avLst/>
+                    </a:prstGeom>
+                    <a:noFill/>
+                    <a:ln>
+                      <a:noFill/>
+                    </a:ln>
+                  </pic:spPr>
+                </pic:pic>
+              </a:graphicData>
+            </a:graphic>
+          </wp:inline>
+        </w:drawing>
+      </w:r>
+    </w:p>
+    <w:p>
+      <w:pPr>
+        <w:rPr>
+          <w:lang w:val="en-GB"/>
+        </w:rPr>
+      </w:pPr>
+      <w:r>
+        <w:rPr>
+          <w:lang w:val="en-GB"/>
+        </w:rPr>
+        <w:t>Free fat entry</w:t>
+      </w:r>
+    </w:p>
+    <w:p>
+      <w:pPr>
+        <w:rPr>
+          <w:lang w:val="en-GB"/>
+        </w:rPr>
+      </w:pPr>
+      <w:r>
+        <w:rPr>
+          <w:noProof/>
+          <w:lang w:val="en-GB"/>
+        </w:rPr>
+        <w:drawing>
+          <wp:inline distT="0" distB="0" distL="0" distR="0" wp14:anchorId="7EF02B5F" wp14:editId="0673F87B">
+            <wp:extent cx="3192780" cy="1645920"/>
+            <wp:effectExtent l="0" t="0" r="7620" b="0"/>
+            <wp:docPr id="8" name="Picture 8"/>
+            <wp:cNvGraphicFramePr>
+              <a:graphicFrameLocks xmlns:a="http://schemas.openxmlformats.org/drawingml/2006/main" noChangeAspect="1"/>
+            </wp:cNvGraphicFramePr>
+            <a:graphic xmlns:a="http://schemas.openxmlformats.org/drawingml/2006/main">
+              <a:graphicData uri="http://schemas.openxmlformats.org/drawingml/2006/picture">
+                <pic:pic xmlns:pic="http://schemas.openxmlformats.org/drawingml/2006/picture">
+                  <pic:nvPicPr>
+                    <pic:cNvPr id="0" name="Picture 3"/>
+                    <pic:cNvPicPr>
+                      <a:picLocks noChangeAspect="1" noChangeArrowheads="1"/>
+                    </pic:cNvPicPr>
+                  </pic:nvPicPr>
+                  <pic:blipFill>
+                    <a:blip r:embed="rId12">
+                      <a:extLst>
+                        <a:ext uri="{28A0092B-C50C-407E-A947-70E740481C1C}">
+                          <a14:useLocalDpi xmlns:a14="http://schemas.microsoft.com/office/drawing/2010/main" val="0"/>
+                        </a:ext>
+                      </a:extLst>
+                    </a:blip>
+                    <a:srcRect/>
+                    <a:stretch>
+                      <a:fillRect/>
+                    </a:stretch>
+                  </pic:blipFill>
+                  <pic:spPr bwMode="auto">
+                    <a:xfrm>
+                      <a:off x="0" y="0"/>
+                      <a:ext cx="3192780" cy="1645920"/>
+                    </a:xfrm>
+                    <a:prstGeom prst="rect">
+                      <a:avLst/>
+                    </a:prstGeom>
+                    <a:noFill/>
+                    <a:ln>
+                      <a:noFill/>
+                    </a:ln>
+                  </pic:spPr>
+                </pic:pic>
+              </a:graphicData>
+            </a:graphic>
+          </wp:inline>
+        </w:drawing>
+      </w:r>
+    </w:p>
+    <w:p>
+      <w:pPr>
+        <w:rPr>
+          <w:lang w:val="en-GB"/>
+        </w:rPr>
+      </w:pPr>
+      <w:r>
+        <w:rPr>
+          <w:lang w:val="en-GB"/>
+        </w:rPr>
+        <w:t>Empty directory</w:t>
+      </w:r>
       <w:bookmarkStart w:id="0" w:name="_GoBack"/>
       <w:bookmarkEnd w:id="0"/>
     </w:p>
     <w:p>
       <w:pPr>
-        <w:pStyle w:val="Heading1"/>
-        <w:rPr>
-          <w:lang w:val="en-GB"/>
-        </w:rPr>
-      </w:pPr>
-      <w:r>
-        <w:rPr>
+        <w:rPr>
+          <w:lang w:val="en-GB"/>
+        </w:rPr>
+      </w:pPr>
+      <w:r>
+        <w:rPr>
+          <w:noProof/>
           <w:lang w:val="en-GB"/>
         </w:rPr>
         <w:lastRenderedPageBreak/>
-        <w:t>CSG_C3_C1</w:t>
+        <w:drawing>
+          <wp:inline distT="0" distB="0" distL="0" distR="0" wp14:anchorId="57C20577" wp14:editId="5E1243EA">
+            <wp:extent cx="3756660" cy="1684020"/>
+            <wp:effectExtent l="0" t="0" r="0" b="0"/>
+            <wp:docPr id="9" name="Picture 9"/>
+            <wp:cNvGraphicFramePr>
+              <a:graphicFrameLocks xmlns:a="http://schemas.openxmlformats.org/drawingml/2006/main" noChangeAspect="1"/>
+            </wp:cNvGraphicFramePr>
+            <a:graphic xmlns:a="http://schemas.openxmlformats.org/drawingml/2006/main">
+              <a:graphicData uri="http://schemas.openxmlformats.org/drawingml/2006/picture">
+                <pic:pic xmlns:pic="http://schemas.openxmlformats.org/drawingml/2006/picture">
+                  <pic:nvPicPr>
+                    <pic:cNvPr id="0" name="Picture 4"/>
+                    <pic:cNvPicPr>
+                      <a:picLocks noChangeAspect="1" noChangeArrowheads="1"/>
+                    </pic:cNvPicPr>
+                  </pic:nvPicPr>
+                  <pic:blipFill>
+                    <a:blip r:embed="rId13">
+                      <a:extLst>
+                        <a:ext uri="{28A0092B-C50C-407E-A947-70E740481C1C}">
+                          <a14:useLocalDpi xmlns:a14="http://schemas.microsoft.com/office/drawing/2010/main" val="0"/>
+                        </a:ext>
+                      </a:extLst>
+                    </a:blip>
+                    <a:srcRect/>
+                    <a:stretch>
+                      <a:fillRect/>
+                    </a:stretch>
+                  </pic:blipFill>
+                  <pic:spPr bwMode="auto">
+                    <a:xfrm>
+                      <a:off x="0" y="0"/>
+                      <a:ext cx="3756660" cy="1684020"/>
+                    </a:xfrm>
+                    <a:prstGeom prst="rect">
+                      <a:avLst/>
+                    </a:prstGeom>
+                    <a:noFill/>
+                    <a:ln>
+                      <a:noFill/>
+                    </a:ln>
+                  </pic:spPr>
+                </pic:pic>
+              </a:graphicData>
+            </a:graphic>
+          </wp:inline>
+        </w:drawing>
       </w:r>
     </w:p>
     <w:p>

--- a/docs/report.docx
+++ b/docs/report.docx
@@ -8214,7 +8214,7 @@
                                           </pic:cNvPicPr>
                                         </pic:nvPicPr>
                                         <pic:blipFill>
-                                          <a:blip r:embed="rId24">
+                                          <a:blip r:embed="rId23">
                                             <a:extLst>
                                               <a:ext uri="{28A0092B-C50C-407E-A947-70E740481C1C}">
                                                 <a14:useLocalDpi xmlns:a14="http://schemas.microsoft.com/office/drawing/2010/main" val="0"/>
@@ -8558,7 +8558,7 @@
                                           </pic:cNvPicPr>
                                         </pic:nvPicPr>
                                         <pic:blipFill>
-                                          <a:blip r:embed="rId24">
+                                          <a:blip r:embed="rId23">
                                             <a:extLst>
                                               <a:ext uri="{28A0092B-C50C-407E-A947-70E740481C1C}">
                                                 <a14:useLocalDpi xmlns:a14="http://schemas.microsoft.com/office/drawing/2010/main" val="0"/>
@@ -11117,7 +11117,7 @@
         <w:rPr>
           <w:lang w:val="en-GB"/>
         </w:rPr>
-        <w:t>The file “testfile.txt” has been created in the root directory in the block #3 starting at 0xc00.</w:t>
+        <w:t>In addition to the content of the virtual disk from the CGS_D3_D1 part:</w:t>
       </w:r>
     </w:p>
     <w:p>
@@ -11130,6 +11130,19 @@
         <w:rPr>
           <w:lang w:val="en-GB"/>
         </w:rPr>
+        <w:t>The file “testfile.txt” has been created in the root directory in the block #3 starting at 0xc00.</w:t>
+      </w:r>
+    </w:p>
+    <w:p>
+      <w:pPr>
+        <w:rPr>
+          <w:lang w:val="en-GB"/>
+        </w:rPr>
+      </w:pPr>
+      <w:r>
+        <w:rPr>
+          <w:lang w:val="en-GB"/>
+        </w:rPr>
         <w:t>The FAT has been updated and a block chain is visible: FAT[4] = 05 00, FAT[5] = 06 00</w:t>
       </w:r>
       <w:r>
@@ -11151,8 +11164,6 @@
         </w:rPr>
         <w:t>.</w:t>
       </w:r>
-      <w:bookmarkStart w:id="21" w:name="_GoBack"/>
-      <w:bookmarkEnd w:id="21"/>
       <w:r>
         <w:rPr>
           <w:lang w:val="en-GB"/>
@@ -11180,29 +11191,64 @@
           <w:lang w:val="en-GB"/>
         </w:rPr>
       </w:pPr>
-      <w:bookmarkStart w:id="22" w:name="_Toc25320473"/>
-      <w:r>
-        <w:rPr>
-          <w:lang w:val="en-GB"/>
-        </w:rPr>
-        <w:lastRenderedPageBreak/>
-        <w:t>CSG_B3_B1</w:t>
+      <w:bookmarkStart w:id="21" w:name="_Toc25320473"/>
+      <w:r>
+        <w:rPr>
+          <w:lang w:val="en-GB"/>
+        </w:rPr>
+        <w:t>CG</w:t>
+      </w:r>
+      <w:r>
+        <w:rPr>
+          <w:lang w:val="en-GB"/>
+        </w:rPr>
+        <w:t>S</w:t>
+      </w:r>
+      <w:r>
+        <w:rPr>
+          <w:lang w:val="en-GB"/>
+        </w:rPr>
+        <w:t>_B3_B1</w:t>
+      </w:r>
+      <w:bookmarkEnd w:id="21"/>
+    </w:p>
+    <w:p>
+      <w:pPr>
+        <w:pStyle w:val="Heading2"/>
+        <w:rPr>
+          <w:lang w:val="en-GB"/>
+        </w:rPr>
+      </w:pPr>
+      <w:bookmarkStart w:id="22" w:name="_Toc25320474"/>
+      <w:r>
+        <w:rPr>
+          <w:lang w:val="en-GB"/>
+        </w:rPr>
+        <w:t>Function mymkdir()</w:t>
       </w:r>
       <w:bookmarkEnd w:id="22"/>
     </w:p>
     <w:p>
       <w:pPr>
+        <w:rPr>
+          <w:lang w:val="en-GB"/>
+        </w:rPr>
+      </w:pPr>
+    </w:p>
+    <w:p>
+      <w:pPr>
         <w:pStyle w:val="Heading2"/>
         <w:rPr>
           <w:lang w:val="en-GB"/>
         </w:rPr>
       </w:pPr>
-      <w:bookmarkStart w:id="23" w:name="_Toc25320474"/>
-      <w:r>
-        <w:rPr>
-          <w:lang w:val="en-GB"/>
-        </w:rPr>
-        <w:t>Function mymkdir()</w:t>
+      <w:bookmarkStart w:id="23" w:name="_Toc25320475"/>
+      <w:r>
+        <w:rPr>
+          <w:lang w:val="en-GB"/>
+        </w:rPr>
+        <w:lastRenderedPageBreak/>
+        <w:t>Function mylistdir()</w:t>
       </w:r>
       <w:bookmarkEnd w:id="23"/>
     </w:p>
@@ -11213,46 +11259,95 @@
           <w:lang w:val="en-GB"/>
         </w:rPr>
       </w:pPr>
-      <w:bookmarkStart w:id="24" w:name="_Toc25320475"/>
-      <w:r>
-        <w:rPr>
-          <w:lang w:val="en-GB"/>
-        </w:rPr>
-        <w:t>Function mylistdir()</w:t>
+      <w:bookmarkStart w:id="24" w:name="_Toc25320476"/>
+      <w:r>
+        <w:rPr>
+          <w:lang w:val="en-GB"/>
+        </w:rPr>
+        <w:t>Helper functions</w:t>
       </w:r>
       <w:bookmarkEnd w:id="24"/>
     </w:p>
     <w:p>
       <w:pPr>
+        <w:rPr>
+          <w:lang w:val="en-GB"/>
+        </w:rPr>
+      </w:pPr>
+      <w:r>
+        <w:rPr>
+          <w:lang w:val="en-GB"/>
+        </w:rPr>
+        <w:t>No additional helper functions were implemented for this task.</w:t>
+      </w:r>
+    </w:p>
+    <w:p>
+      <w:pPr>
         <w:pStyle w:val="Heading2"/>
         <w:rPr>
           <w:lang w:val="en-GB"/>
         </w:rPr>
       </w:pPr>
-      <w:bookmarkStart w:id="25" w:name="_Toc25320476"/>
-      <w:r>
-        <w:rPr>
-          <w:lang w:val="en-GB"/>
-        </w:rPr>
-        <w:t>Helper functions</w:t>
+      <w:bookmarkStart w:id="25" w:name="_Toc25320477"/>
+      <w:r>
+        <w:rPr>
+          <w:lang w:val="en-GB"/>
+        </w:rPr>
+        <w:t>Hexdump output</w:t>
       </w:r>
       <w:bookmarkEnd w:id="25"/>
     </w:p>
     <w:p>
       <w:pPr>
-        <w:pStyle w:val="Heading2"/>
-        <w:rPr>
-          <w:lang w:val="en-GB"/>
-        </w:rPr>
-      </w:pPr>
-      <w:bookmarkStart w:id="26" w:name="_Toc25320477"/>
-      <w:r>
-        <w:rPr>
-          <w:lang w:val="en-GB"/>
-        </w:rPr>
-        <w:t>Hexdump output</w:t>
-      </w:r>
+        <w:rPr>
+          <w:lang w:val="en-GB"/>
+        </w:rPr>
+      </w:pPr>
+      <w:r>
+        <w:rPr>
+          <w:lang w:val="en-GB"/>
+        </w:rPr>
+        <w:t>In addition to the content of the virtual disk from part</w:t>
+      </w:r>
+      <w:r>
+        <w:rPr>
+          <w:lang w:val="en-GB"/>
+        </w:rPr>
+        <w:t>s</w:t>
+      </w:r>
+      <w:r>
+        <w:rPr>
+          <w:lang w:val="en-GB"/>
+        </w:rPr>
+        <w:t xml:space="preserve"> </w:t>
+      </w:r>
+      <w:bookmarkStart w:id="26" w:name="_GoBack"/>
       <w:bookmarkEnd w:id="26"/>
+      <w:r>
+        <w:rPr>
+          <w:lang w:val="en-GB"/>
+        </w:rPr>
+        <w:t xml:space="preserve">CGS_D3_D1 </w:t>
+      </w:r>
+      <w:r>
+        <w:rPr>
+          <w:lang w:val="en-GB"/>
+        </w:rPr>
+        <w:t>and CGS_C3_C</w:t>
+      </w:r>
+      <w:r>
+        <w:rPr>
+          <w:lang w:val="en-GB"/>
+        </w:rPr>
+        <w:t>:</w:t>
+      </w:r>
+    </w:p>
+    <w:p>
+      <w:pPr>
+        <w:rPr>
+          <w:lang w:val="en-GB"/>
+        </w:rPr>
+      </w:pPr>
     </w:p>
     <w:p>
       <w:pPr>
@@ -13441,7 +13536,7 @@
 </file>
 
 <file path=customXml/itemProps1.xml><?xml version="1.0" encoding="utf-8"?>
-<ds:datastoreItem xmlns:ds="http://schemas.openxmlformats.org/officeDocument/2006/customXml" ds:itemID="{D68B5ED3-31CB-419C-9F35-9FE566587C56}">
+<ds:datastoreItem xmlns:ds="http://schemas.openxmlformats.org/officeDocument/2006/customXml" ds:itemID="{4EFDA54F-8A86-4299-9104-115C4022D3AE}">
   <ds:schemaRefs>
     <ds:schemaRef ds:uri="http://schemas.openxmlformats.org/officeDocument/2006/bibliography"/>
   </ds:schemaRefs>
